--- a/Technical/2. Gamedesign document.docx
+++ b/Technical/2. Gamedesign document.docx
@@ -1,6 +1,6 @@
 
 <file path=word/document.xml><?xml version="1.0" encoding="utf-8"?>
-<w:document xmlns:wpc="http://schemas.microsoft.com/office/word/2010/wordprocessingCanvas" xmlns:mc="http://schemas.openxmlformats.org/markup-compatibility/2006" xmlns:o="urn:schemas-microsoft-com:office:office" xmlns:r="http://schemas.openxmlformats.org/officeDocument/2006/relationships" xmlns:m="http://schemas.openxmlformats.org/officeDocument/2006/math" xmlns:v="urn:schemas-microsoft-com:vml" xmlns:wp14="http://schemas.microsoft.com/office/word/2010/wordprocessingDrawing" xmlns:wp="http://schemas.openxmlformats.org/drawingml/2006/wordprocessingDrawing" xmlns:w10="urn:schemas-microsoft-com:office:word" xmlns:w="http://schemas.openxmlformats.org/wordprocessingml/2006/main" xmlns:w14="http://schemas.microsoft.com/office/word/2010/wordml" xmlns:wpg="http://schemas.microsoft.com/office/word/2010/wordprocessingGroup" xmlns:wpi="http://schemas.microsoft.com/office/word/2010/wordprocessingInk" xmlns:wne="http://schemas.microsoft.com/office/word/2006/wordml" xmlns:wps="http://schemas.microsoft.com/office/word/2010/wordprocessingShape" mc:Ignorable="w14 wp14">
+<w:document xmlns:ve="http://schemas.openxmlformats.org/markup-compatibility/2006" xmlns:o="urn:schemas-microsoft-com:office:office" xmlns:r="http://schemas.openxmlformats.org/officeDocument/2006/relationships" xmlns:m="http://schemas.openxmlformats.org/officeDocument/2006/math" xmlns:v="urn:schemas-microsoft-com:vml" xmlns:wp="http://schemas.openxmlformats.org/drawingml/2006/wordprocessingDrawing" xmlns:w10="urn:schemas-microsoft-com:office:word" xmlns:w="http://schemas.openxmlformats.org/wordprocessingml/2006/main" xmlns:wne="http://schemas.microsoft.com/office/word/2006/wordml">
   <w:body>
     <w:sdt>
       <w:sdtPr>
@@ -18,7 +18,6 @@
           <w:docPartUnique/>
         </w:docPartObj>
       </w:sdtPr>
-      <w:sdtEndPr/>
       <w:sdtContent>
         <w:p>
           <w:pPr>
@@ -1629,26 +1628,47 @@
         </w:rPr>
         <w:t xml:space="preserve">Раздел 2. </w:t>
       </w:r>
-      <w:r>
-        <w:fldChar w:fldCharType="begin"/>
-      </w:r>
-      <w:r>
-        <w:instrText xml:space="preserve"> REF _Ref46203453 \h  \* MERGEFORMAT </w:instrText>
-      </w:r>
-      <w:r>
-        <w:fldChar w:fldCharType="separate"/>
-      </w:r>
+      <w:fldSimple w:instr=" REF _Ref46203453 \h  \* MERGEFORMAT ">
+        <w:r>
+          <w:rPr>
+            <w:b/>
+          </w:rPr>
+          <w:t>Концепция</w:t>
+        </w:r>
+      </w:fldSimple>
+      <w:r>
+        <w:t>. Данный раздел содержит основные сведение об игре – общее описание, жанр, предпосылки создания игры и ее особенности, целевая аудитория и платформа. Раздел предназначен для всех заинтересованных лиц.</w:t>
+      </w:r>
+    </w:p>
+    <w:p>
       <w:r>
         <w:rPr>
           <w:b/>
         </w:rPr>
-        <w:t>Концепция</w:t>
-      </w:r>
-      <w:r>
-        <w:fldChar w:fldCharType="end"/>
-      </w:r>
-      <w:r>
-        <w:t>. Данный раздел содержит основные сведение об игре – общее описание, жанр, предпосылки создания игры и ее особенности, целевая аудитория и платформа. Раздел предназначен для всех заинтересованных лиц.</w:t>
+        <w:t xml:space="preserve">Раздел 3. </w:t>
+      </w:r>
+      <w:fldSimple w:instr=" REF _Ref46203462 \h  \* MERGEFORMAT ">
+        <w:r>
+          <w:rPr>
+            <w:b/>
+          </w:rPr>
+          <w:t>Функциональная спецификация</w:t>
+        </w:r>
+      </w:fldSimple>
+      <w:r>
+        <w:t>. Описание игры с точки зрения пользователя и пре</w:t>
+      </w:r>
+      <w:r>
+        <w:t>д</w:t>
+      </w:r>
+      <w:r>
+        <w:t>лагаемых ею возможностей. Содержит данные про сюжет и принципы игры; интерфейс; графику и звуковое наполнение; состав игровых уровней. Этот раздел предназначен для всех заинтересова</w:t>
+      </w:r>
+      <w:r>
+        <w:t>н</w:t>
+      </w:r>
+      <w:r>
+        <w:t>ных лиц.</w:t>
       </w:r>
     </w:p>
     <w:p>
@@ -1656,137 +1676,60 @@
         <w:rPr>
           <w:b/>
         </w:rPr>
-        <w:t xml:space="preserve">Раздел 3. </w:t>
-      </w:r>
-      <w:r>
-        <w:fldChar w:fldCharType="begin"/>
-      </w:r>
-      <w:r>
-        <w:instrText xml:space="preserve"> REF _Ref46203462 \h  \* MERGEFORMAT </w:instrText>
-      </w:r>
-      <w:r>
-        <w:fldChar w:fldCharType="separate"/>
-      </w:r>
+        <w:t xml:space="preserve">Раздел 4. </w:t>
+      </w:r>
+      <w:fldSimple w:instr=" REF _Ref46309738 \h  \* MERGEFORMAT ">
+        <w:r>
+          <w:rPr>
+            <w:b/>
+          </w:rPr>
+          <w:t>Техническое описание</w:t>
+        </w:r>
+      </w:fldSimple>
+      <w:r>
+        <w:t>. Техническое описание реализации функциональной спецификации. Содержит сведения про программную структуру  игры; структур хранения данных; орган</w:t>
+      </w:r>
+      <w:r>
+        <w:t>и</w:t>
+      </w:r>
+      <w:r>
+        <w:t>зация работы с графическими и звуковыми ресурсами игры. Раздел предназначен для технических специалистов.</w:t>
+      </w:r>
+    </w:p>
+    <w:p>
       <w:r>
         <w:rPr>
           <w:b/>
         </w:rPr>
-        <w:t>Функциональная спецификация</w:t>
-      </w:r>
-      <w:r>
-        <w:fldChar w:fldCharType="end"/>
-      </w:r>
-      <w:r>
-        <w:t>. Описание игры с точки зрения пользователя и пре</w:t>
-      </w:r>
-      <w:r>
-        <w:t>д</w:t>
-      </w:r>
-      <w:r>
-        <w:t>лагаемых ею возможностей. Содержит данные про сюжет и принципы игры; интерфейс; графику и звуковое наполнение; состав игровых уровней. Этот раздел предназначен для всех заинтересова</w:t>
-      </w:r>
-      <w:r>
-        <w:t>н</w:t>
-      </w:r>
-      <w:r>
-        <w:t>ных лиц.</w:t>
-      </w:r>
-    </w:p>
-    <w:p>
-      <w:r>
-        <w:rPr>
-          <w:b/>
-        </w:rPr>
-        <w:t xml:space="preserve">Раздел 4. </w:t>
-      </w:r>
-      <w:r>
-        <w:fldChar w:fldCharType="begin"/>
-      </w:r>
-      <w:r>
-        <w:instrText xml:space="preserve"> REF _Ref46309738 \h  \* MERGEFORMAT </w:instrText>
-      </w:r>
-      <w:r>
-        <w:fldChar w:fldCharType="separate"/>
-      </w:r>
-      <w:r>
-        <w:rPr>
-          <w:b/>
-        </w:rPr>
-        <w:t>Техническое описание</w:t>
-      </w:r>
-      <w:r>
-        <w:fldChar w:fldCharType="end"/>
-      </w:r>
-      <w:r>
-        <w:t>. Техническое описание реализации функциональной специф</w:t>
-      </w:r>
-      <w:r>
-        <w:t>и</w:t>
-      </w:r>
-      <w:r>
-        <w:t>кации. Содержит сведения про программную структуру  игры; структур хранения данных; орган</w:t>
-      </w:r>
-      <w:r>
-        <w:t>и</w:t>
-      </w:r>
-      <w:r>
-        <w:t>зация работы с графическими и звуковыми ресурсами игры. Раздел предназначен для технических специалистов.</w:t>
-      </w:r>
-    </w:p>
-    <w:p>
-      <w:r>
-        <w:rPr>
-          <w:b/>
-        </w:rPr>
         <w:t xml:space="preserve">Раздел 5. </w:t>
       </w:r>
-      <w:r>
-        <w:fldChar w:fldCharType="begin"/>
-      </w:r>
-      <w:r>
-        <w:instrText xml:space="preserve"> REF _Ref46203572 \h  \* MERGEFORMAT </w:instrText>
-      </w:r>
-      <w:r>
-        <w:fldChar w:fldCharType="separate"/>
-      </w:r>
-      <w:r>
-        <w:rPr>
-          <w:b/>
-        </w:rPr>
-        <w:t>План игры</w:t>
-      </w:r>
-      <w:r>
-        <w:fldChar w:fldCharType="end"/>
-      </w:r>
-      <w:r>
-        <w:t>. План организации разработки проекта. Содержит информацию о сущ</w:t>
-      </w:r>
-      <w:r>
-        <w:t>е</w:t>
-      </w:r>
-      <w:r>
-        <w:t>ствующих и требуемых ресурсах; финансовые вопросы и календарный план разработки. Раздел предназначен для лиц, принимающих решения.</w:t>
+      <w:fldSimple w:instr=" REF _Ref46203572 \h  \* MERGEFORMAT ">
+        <w:r>
+          <w:rPr>
+            <w:b/>
+          </w:rPr>
+          <w:t>План игры</w:t>
+        </w:r>
+      </w:fldSimple>
+      <w:r>
+        <w:t>. План организации разработки проекта. Содержит информацию о сущес</w:t>
+      </w:r>
+      <w:r>
+        <w:t>т</w:t>
+      </w:r>
+      <w:r>
+        <w:t>вующих и требуемых ресурсах; финансовые вопросы и календарный план разработки. Раздел предназначен для лиц, принимающих решения.</w:t>
       </w:r>
     </w:p>
     <w:p>
       <w:r>
         <w:t xml:space="preserve">Раздел 6. </w:t>
       </w:r>
-      <w:r>
-        <w:fldChar w:fldCharType="begin"/>
-      </w:r>
-      <w:r>
-        <w:instrText xml:space="preserve"> REF _Ref46203442 \h  \* MERGEFORMAT </w:instrText>
-      </w:r>
-      <w:r>
-        <w:fldChar w:fldCharType="separate"/>
-      </w:r>
-      <w:r>
-        <w:t>Контакты</w:t>
-      </w:r>
-      <w:r>
-        <w:fldChar w:fldCharType="end"/>
-      </w:r>
+      <w:fldSimple w:instr=" REF _Ref46203442 \h  \* MERGEFORMAT ">
+        <w:r>
+          <w:t>Контакты</w:t>
+        </w:r>
+      </w:fldSimple>
       <w:r>
         <w:t>. Содержит контактную информацию.</w:t>
       </w:r>
@@ -1847,42 +1790,106 @@
         <w:t xml:space="preserve"> </w:t>
       </w:r>
       <w:r>
-        <w:t>Экшен (Action) с видом от первого или третьего лица для PC, с необычным подходом к игровой механике, способной заставить игрока ощутить полный контроль над своими действиями в игре с минимумом ограничений и максимумом отдачи. Игрок испробует ее на со</w:t>
+        <w:t>Экшен (Action) с видом от первого или третьего лица для PC, с необычным подходом к игровой механике, способной заставить игрока ощутить полный контроль над своими действиями в игре с минимумом ограничений и максимумом отдачи. Игрок испробует ее на собс</w:t>
+      </w:r>
+      <w:r>
+        <w:t>т</w:t>
+      </w:r>
+      <w:r>
+        <w:t xml:space="preserve">венном опыте в четырех разных событиях, переломных моментах мировой истории игрового мира. Он Побывает и в роли шпиона, использующего High Tech технологии, и в роли военного-ветерана с вживленными в тело техногенными устройствами, и в роли мага, жившего в мире, полном магии и лишь зачатками науки, и даже в роли </w:t>
+      </w:r>
+      <w:r>
+        <w:t>«</w:t>
+      </w:r>
+      <w:r>
+        <w:t>ангела</w:t>
+      </w:r>
+      <w:r>
+        <w:t>»</w:t>
+      </w:r>
+      <w:r>
+        <w:t xml:space="preserve">, сражающегося за спасение мира. Главный упор идет на демонстрацию игровой механики. </w:t>
+      </w:r>
+    </w:p>
+    <w:p>
+      <w:r>
+        <w:t xml:space="preserve">Разрабатывается на довольно распространенном движке </w:t>
+      </w:r>
+      <w:r>
+        <w:rPr>
+          <w:lang w:val="en-US"/>
+        </w:rPr>
+        <w:t>Unity</w:t>
+      </w:r>
+      <w:r>
+        <w:t>3</w:t>
+      </w:r>
+      <w:r>
+        <w:rPr>
+          <w:lang w:val="en-US"/>
+        </w:rPr>
+        <w:t>D</w:t>
+      </w:r>
+      <w:r>
+        <w:t>. Его особенностью является о</w:t>
       </w:r>
       <w:r>
         <w:t>б</w:t>
       </w:r>
       <w:r>
-        <w:t>ственном опыте в четырех разных событиях, переломных моментах мировой истории игрового мира. Он Побывает и в роли шпиона, использующего High Tech технологии, и в роли военного-ветерана с вживленными в тело техногенными устройствами, и в роли мага, жившего в мире, по</w:t>
-      </w:r>
-      <w:r>
-        <w:t>л</w:t>
-      </w:r>
-      <w:r>
-        <w:t xml:space="preserve">ном магии и лишь зачатками науки, и даже в роли </w:t>
-      </w:r>
-      <w:r>
-        <w:t>«</w:t>
-      </w:r>
-      <w:r>
-        <w:t>ангела</w:t>
-      </w:r>
-      <w:r>
-        <w:t>»</w:t>
-      </w:r>
-      <w:r>
-        <w:t xml:space="preserve">, сражающегося за спасение мира. Главный упор идет на демонстрацию игровой механики. </w:t>
-      </w:r>
-    </w:p>
-    <w:p>
-      <w:r>
-        <w:t xml:space="preserve">Разрабатывается на довольно распространенном движке </w:t>
+        <w:t>ширное использование и Возможность разработки от простых 2</w:t>
       </w:r>
       <w:r>
         <w:rPr>
           <w:lang w:val="en-US"/>
         </w:rPr>
-        <w:t>Unity</w:t>
+        <w:t>D</w:t>
+      </w:r>
+      <w:r>
+        <w:t xml:space="preserve"> аркад до </w:t>
+      </w:r>
+      <w:r>
+        <w:rPr>
+          <w:lang w:val="en-US"/>
+        </w:rPr>
+        <w:t>MMO</w:t>
+      </w:r>
+      <w:r>
+        <w:t xml:space="preserve"> проектов.</w:t>
+      </w:r>
+    </w:p>
+    <w:p/>
+    <w:p>
+      <w:pPr>
+        <w:pStyle w:val="2"/>
+      </w:pPr>
+      <w:bookmarkStart w:id="3" w:name="_Toc384133793"/>
+      <w:r>
+        <w:t>Жанр и аудитория:</w:t>
+      </w:r>
+      <w:bookmarkEnd w:id="3"/>
+    </w:p>
+    <w:p>
+      <w:r>
+        <w:t>Одиночный</w:t>
+      </w:r>
+      <w:r>
+        <w:t xml:space="preserve"> </w:t>
+      </w:r>
+      <w:r>
+        <w:t>(</w:t>
+      </w:r>
+      <w:r>
+        <w:rPr>
+          <w:lang w:val="en-US"/>
+        </w:rPr>
+        <w:t>Single</w:t>
+      </w:r>
+      <w:r>
+        <w:t>)</w:t>
+      </w:r>
+      <w:r>
+        <w:t xml:space="preserve"> </w:t>
       </w:r>
       <w:r>
         <w:t>3</w:t>
@@ -1894,31 +1901,109 @@
         <w:t>D</w:t>
       </w:r>
       <w:r>
-        <w:t>. Его особенностью является о</w:t>
-      </w:r>
-      <w:r>
-        <w:t>б</w:t>
-      </w:r>
-      <w:r>
-        <w:t>ширное использование и Возможность разработки от простых 2</w:t>
+        <w:t xml:space="preserve"> </w:t>
       </w:r>
       <w:r>
         <w:rPr>
           <w:lang w:val="en-US"/>
         </w:rPr>
-        <w:t>D</w:t>
-      </w:r>
-      <w:r>
-        <w:t xml:space="preserve"> аркад до </w:t>
+        <w:t>Action</w:t>
+      </w:r>
+      <w:r>
+        <w:t xml:space="preserve"> от первого/третьего лица с примесью шутера. Альтернативный мир, включающий в себя научную фантастику, киберпанк, средневековье, фэнтези.</w:t>
+      </w:r>
+      <w:r>
+        <w:t xml:space="preserve"> Элементы хрон</w:t>
+      </w:r>
+      <w:r>
+        <w:t>о</w:t>
+      </w:r>
+      <w:r>
+        <w:t>фантастики в сюжете.</w:t>
+      </w:r>
+    </w:p>
+    <w:p>
+      <w:r>
+        <w:t>Возрастные ограничения – старше 14</w:t>
+      </w:r>
+      <w:r>
+        <w:t xml:space="preserve">. Целевая аудитория игры – от </w:t>
+      </w:r>
+      <w:r>
+        <w:t>20</w:t>
+      </w:r>
+      <w:r>
+        <w:t xml:space="preserve"> лет. Из-за сложного гейм</w:t>
+      </w:r>
+      <w:r>
+        <w:t>п</w:t>
+      </w:r>
+      <w:r>
+        <w:t>лея и графической стилистики, приближенной к реальности. Благодаря сочетанию, необычных механизмов геймплея и жанров, игра приглянется практически любому игроку, уставшему от о</w:t>
+      </w:r>
+      <w:r>
+        <w:t>д</w:t>
+      </w:r>
+      <w:r>
+        <w:t>нообразности современного геймплея.</w:t>
+      </w:r>
+    </w:p>
+    <w:p/>
+    <w:p>
+      <w:pPr>
+        <w:pStyle w:val="2"/>
+      </w:pPr>
+      <w:bookmarkStart w:id="4" w:name="_Toc384133794"/>
+      <w:r>
+        <w:t>Основные особенности игры (</w:t>
       </w:r>
       <w:r>
         <w:rPr>
           <w:lang w:val="en-US"/>
         </w:rPr>
-        <w:t>MMO</w:t>
-      </w:r>
-      <w:r>
-        <w:t xml:space="preserve"> проектов.</w:t>
+        <w:t>USP</w:t>
+      </w:r>
+      <w:r>
+        <w:t>):</w:t>
+      </w:r>
+      <w:bookmarkEnd w:id="4"/>
+    </w:p>
+    <w:p>
+      <w:pPr>
+        <w:pStyle w:val="a6"/>
+      </w:pPr>
+      <w:r>
+        <w:t>Виртуозная система взаимодействия персонажа с окружением, способная полностью ра</w:t>
+      </w:r>
+      <w:r>
+        <w:t>с</w:t>
+      </w:r>
+      <w:r>
+        <w:t>крыть возможности управления персонажем;</w:t>
+      </w:r>
+    </w:p>
+    <w:p>
+      <w:pPr>
+        <w:pStyle w:val="a6"/>
+      </w:pPr>
+      <w:r>
+        <w:t>Безумная идея сочетать научную фантастику, киберпанк и фэнтези;</w:t>
+      </w:r>
+    </w:p>
+    <w:p>
+      <w:pPr>
+        <w:pStyle w:val="a6"/>
+      </w:pPr>
+      <w:r>
+        <w:t>Участие в четырёх различных временных событиях, неявно связанных между собой</w:t>
+      </w:r>
+    </w:p>
+    <w:p>
+      <w:pPr>
+        <w:pStyle w:val="a6"/>
+      </w:pPr>
+      <w:r>
+        <w:t>Крутые враги, способные легко надрать вам зад.</w:t>
       </w:r>
     </w:p>
     <w:p/>
@@ -1926,157 +2011,9 @@
       <w:pPr>
         <w:pStyle w:val="2"/>
       </w:pPr>
-      <w:bookmarkStart w:id="3" w:name="_Toc384133793"/>
-      <w:r>
-        <w:t>Жанр и аудитория:</w:t>
-      </w:r>
-      <w:bookmarkEnd w:id="3"/>
-    </w:p>
-    <w:p>
-      <w:r>
-        <w:t>Одиночный</w:t>
-      </w:r>
       <w:r>
         <w:t xml:space="preserve"> </w:t>
       </w:r>
-      <w:r>
-        <w:t>(</w:t>
-      </w:r>
-      <w:r>
-        <w:rPr>
-          <w:lang w:val="en-US"/>
-        </w:rPr>
-        <w:t>Single</w:t>
-      </w:r>
-      <w:r>
-        <w:t>)</w:t>
-      </w:r>
-      <w:r>
-        <w:t xml:space="preserve"> </w:t>
-      </w:r>
-      <w:r>
-        <w:t>3</w:t>
-      </w:r>
-      <w:r>
-        <w:rPr>
-          <w:lang w:val="en-US"/>
-        </w:rPr>
-        <w:t>D</w:t>
-      </w:r>
-      <w:r>
-        <w:t xml:space="preserve"> </w:t>
-      </w:r>
-      <w:r>
-        <w:rPr>
-          <w:lang w:val="en-US"/>
-        </w:rPr>
-        <w:t>Action</w:t>
-      </w:r>
-      <w:r>
-        <w:t xml:space="preserve"> от первого/третьего лица с примесью шутера. Альтернативный мир, включающий в себя научную фантастику, киберпанк, средневековье, фэнтези.</w:t>
-      </w:r>
-      <w:r>
-        <w:t xml:space="preserve"> Элементы хрон</w:t>
-      </w:r>
-      <w:r>
-        <w:t>о</w:t>
-      </w:r>
-      <w:r>
-        <w:t>фантастики в сюжете.</w:t>
-      </w:r>
-    </w:p>
-    <w:p>
-      <w:r>
-        <w:t>Возрастные ограничения – старше 14</w:t>
-      </w:r>
-      <w:r>
-        <w:t xml:space="preserve">. Целевая аудитория игры – от </w:t>
-      </w:r>
-      <w:r>
-        <w:t>20</w:t>
-      </w:r>
-      <w:r>
-        <w:t xml:space="preserve"> лет. Из-за сложного гей</w:t>
-      </w:r>
-      <w:r>
-        <w:t>м</w:t>
-      </w:r>
-      <w:r>
-        <w:t>плея и графической стилистики, приближенной к реальности. Благодаря сочетанию, необычных механизмов геймплея и жанров, игра приглянется практически любому игроку, уставшему от о</w:t>
-      </w:r>
-      <w:r>
-        <w:t>д</w:t>
-      </w:r>
-      <w:r>
-        <w:t>нообразности современного геймплея.</w:t>
-      </w:r>
-    </w:p>
-    <w:p/>
-    <w:p>
-      <w:pPr>
-        <w:pStyle w:val="2"/>
-      </w:pPr>
-      <w:bookmarkStart w:id="4" w:name="_Toc384133794"/>
-      <w:r>
-        <w:t>Основные особенности игры (</w:t>
-      </w:r>
-      <w:r>
-        <w:rPr>
-          <w:lang w:val="en-US"/>
-        </w:rPr>
-        <w:t>USP</w:t>
-      </w:r>
-      <w:r>
-        <w:t>):</w:t>
-      </w:r>
-      <w:bookmarkEnd w:id="4"/>
-    </w:p>
-    <w:p>
-      <w:pPr>
-        <w:pStyle w:val="a6"/>
-      </w:pPr>
-      <w:r>
-        <w:t>Виртуозная система взаимодействия персонажа с окружением, способная полностью ра</w:t>
-      </w:r>
-      <w:r>
-        <w:t>с</w:t>
-      </w:r>
-      <w:r>
-        <w:t>крыть возможности управления персонажем;</w:t>
-      </w:r>
-    </w:p>
-    <w:p>
-      <w:pPr>
-        <w:pStyle w:val="a6"/>
-      </w:pPr>
-      <w:r>
-        <w:t>Безумная идея сочетать научную фантастику, киберпанк и фэнтези;</w:t>
-      </w:r>
-    </w:p>
-    <w:p>
-      <w:pPr>
-        <w:pStyle w:val="a6"/>
-      </w:pPr>
-      <w:r>
-        <w:t>Участие в четырёх различных временных событиях, неявно связанных между собой</w:t>
-      </w:r>
-    </w:p>
-    <w:p>
-      <w:pPr>
-        <w:pStyle w:val="a6"/>
-      </w:pPr>
-      <w:r>
-        <w:t>Крутые враги, способные легко надрать вам зад.</w:t>
-      </w:r>
-    </w:p>
-    <w:p/>
-    <w:p>
-      <w:pPr>
-        <w:pStyle w:val="2"/>
-      </w:pPr>
-      <w:r>
-        <w:t xml:space="preserve"> </w:t>
-      </w:r>
       <w:bookmarkStart w:id="5" w:name="_Toc384133795"/>
       <w:r>
         <w:t>Описание игры:</w:t>
@@ -2085,13 +2022,7 @@
     </w:p>
     <w:p>
       <w:r>
-        <w:t>Вы побываете в четырёх различных событиях, переломных моментах мировой истории игрового мира. Ощутите себя военным, участником множества сражений, с вживленными в тело техноге</w:t>
-      </w:r>
-      <w:r>
-        <w:t>н</w:t>
-      </w:r>
-      <w:r>
-        <w:t>ными устройствами, отчаянно пытающемся выжить в яростном сражение с превосходящим вр</w:t>
+        <w:t>Вы побываете в четырёх различных событиях, переломных моментах мировой истории игрового мира. Ощутите себя военным, участником множества сражений, с вживленными в тело техногенными устройствами, отчаянно пытающемся выжить в яростном сражение с превосходящим вр</w:t>
       </w:r>
       <w:r>
         <w:t>а</w:t>
@@ -2121,13 +2052,7 @@
         <w:t>Tech</w:t>
       </w:r>
       <w:r>
-        <w:t xml:space="preserve"> технологии, способного тайно прони</w:t>
-      </w:r>
-      <w:r>
-        <w:t>к</w:t>
-      </w:r>
-      <w:r>
-        <w:t>нуть на вражескую базу и с лёгкостью выполнить своё задание с использованием самых разноо</w:t>
+        <w:t xml:space="preserve"> технологии, способного тайно проникнуть на вражескую базу и с лёгкостью выполнить своё задание с использованием самых разноо</w:t>
       </w:r>
       <w:r>
         <w:t>б</w:t>
@@ -2194,13 +2119,13 @@
         <w:t>ую механики.</w:t>
       </w:r>
       <w:r>
-        <w:t xml:space="preserve"> Сейчас она мало меняется в рамках какого-либо жанра или основных критериев геймплея. Небольшие изменения механики нынешних уже перестают удивлять игроков. И высокий прорыв в плане графики игр с отсутствием такого прорыва в гей</w:t>
-      </w:r>
-      <w:r>
-        <w:t>м</w:t>
-      </w:r>
-      <w:r>
-        <w:t>плее все слабее заинтересовывают людей и все сильнее выделяются устаревшие методы механики игры.</w:t>
+        <w:t xml:space="preserve"> Сейчас она мало меняется в рамках какого-либо жанра или основных критериев геймплея. Небольшие изменения механики нынешних уже перестают удивлять игроков. И высокий прорыв в плане графики игр с отсутствием такого прорыва в гейм</w:t>
+      </w:r>
+      <w:r>
+        <w:t>п</w:t>
+      </w:r>
+      <w:r>
+        <w:t>лее все слабее заинтересовывают людей и все сильнее выделяются устаревшие методы механики игры.</w:t>
       </w:r>
     </w:p>
     <w:p/>
@@ -2534,13 +2459,7 @@
     </w:p>
     <w:p>
       <w:r>
-        <w:t>Пересмотрено использование магии. Теперь маги не будут обычными юнитами дальнего боя, у которых вместо патронов манна. Теперь магия действительно трудно постижима для использов</w:t>
-      </w:r>
-      <w:r>
-        <w:t>а</w:t>
-      </w:r>
-      <w:r>
-        <w:t>ния. Не нужно просто кликать кнопки готовых заклинаний, а сотворять их самому. И вариати</w:t>
+        <w:t>Пересмотрено использование магии. Теперь маги не будут обычными юнитами дальнего боя, у которых вместо патронов манна. Теперь магия действительно трудно постижима для использования. Не нужно просто кликать кнопки готовых заклинаний, а сотворять их самому. И вариати</w:t>
       </w:r>
       <w:r>
         <w:t>в</w:t>
@@ -2618,19 +2537,7 @@
         <w:ind w:firstLine="708"/>
       </w:pPr>
       <w:r>
-        <w:t>События связаны с древним механизмом – Сфера воспоминаний, записывающая и хран</w:t>
-      </w:r>
-      <w:r>
-        <w:t>я</w:t>
-      </w:r>
-      <w:r>
-        <w:t>щая все воспоминания разумного существа, дотрагивающегося до нее. Запись начинается с м</w:t>
-      </w:r>
-      <w:r>
-        <w:t>о</w:t>
-      </w:r>
-      <w:r>
-        <w:t>мента касания. Заканчивается при разрыве связи (смерть существа, ментальный блок и т.п.). Раб</w:t>
+        <w:t>События связаны с древним механизмом – Сфера воспоминаний, записывающая и хранящая все воспоминания разумного существа, дотрагивающегося до нее. Запись начинается с момента касания. Заканчивается при разрыве связи (смерть существа, ментальный блок и т.п.). Раб</w:t>
       </w:r>
       <w:r>
         <w:t>о</w:t>
@@ -2691,7 +2598,7 @@
                     </pic:cNvPicPr>
                   </pic:nvPicPr>
                   <pic:blipFill>
-                    <a:blip r:embed="rId7" cstate="print"/>
+                    <a:blip r:embed="rId6" cstate="print"/>
                     <a:srcRect/>
                     <a:stretch>
                       <a:fillRect/>
@@ -2812,7 +2719,7 @@
                     </pic:cNvPicPr>
                   </pic:nvPicPr>
                   <pic:blipFill>
-                    <a:blip r:embed="rId8" cstate="print"/>
+                    <a:blip r:embed="rId7" cstate="print"/>
                     <a:srcRect/>
                     <a:stretch>
                       <a:fillRect/>
@@ -2866,7 +2773,7 @@
                     </pic:cNvPicPr>
                   </pic:nvPicPr>
                   <pic:blipFill>
-                    <a:blip r:embed="rId9" cstate="print"/>
+                    <a:blip r:embed="rId8" cstate="print"/>
                     <a:srcRect/>
                     <a:stretch>
                       <a:fillRect/>
@@ -2899,13 +2806,13 @@
     <w:p/>
     <w:p>
       <w:r>
-        <w:t>Действие следующий трех сцен (Защита, Шпионаж, Магический призыв) происходят в одном м</w:t>
-      </w:r>
-      <w:r>
-        <w:t>е</w:t>
-      </w:r>
-      <w:r>
-        <w:t>сте на карте, но</w:t>
+        <w:t>Действие следующий трех сцен (Защита, Шпионаж, Магический призыв) происходят в одном ме</w:t>
+      </w:r>
+      <w:r>
+        <w:t>с</w:t>
+      </w:r>
+      <w:r>
+        <w:t>те на карте, но</w:t>
       </w:r>
       <w:r>
         <w:t xml:space="preserve"> в разные эпохи мировой истории.</w:t>
@@ -2918,7 +2825,7 @@
         </w:rPr>
         <w:t>(</w:t>
       </w:r>
-      <w:hyperlink r:id="rId10" w:history="1">
+      <w:hyperlink r:id="rId9" w:history="1">
         <w:r>
           <w:rPr>
             <w:rStyle w:val="a8"/>
@@ -3025,13 +2932,7 @@
     </w:p>
     <w:p>
       <w:r>
-        <w:t>Каэлис готовит нападение на базу Синт’эр. В ответ Синт’эр отправляет через каньон подкрепл</w:t>
-      </w:r>
-      <w:r>
-        <w:t>е</w:t>
-      </w:r>
-      <w:r>
-        <w:t>ние на базу</w:t>
+        <w:t>Каэлис готовит нападение на базу Синт’эр. В ответ Синт’эр отправляет через каньон подкрепление на базу</w:t>
       </w:r>
       <w:r>
         <w:t xml:space="preserve">. </w:t>
@@ -3173,7 +3074,7 @@
                     </pic:cNvPicPr>
                   </pic:nvPicPr>
                   <pic:blipFill>
-                    <a:blip r:embed="rId11" cstate="print"/>
+                    <a:blip r:embed="rId10" cstate="print"/>
                     <a:srcRect/>
                     <a:stretch>
                       <a:fillRect/>
@@ -3218,13 +3119,13 @@
         <w:t>После успешного окончания сцены</w:t>
       </w:r>
       <w:r>
-        <w:t>, игрок оказывается снова в начальной сцене, и, если он прошел достаточно далеко, то на начальной сцене становится доступен разлом, перемещающий на след</w:t>
-      </w:r>
-      <w:r>
-        <w:t>у</w:t>
-      </w:r>
-      <w:r>
-        <w:t>ющую сцену.</w:t>
+        <w:t>, игрок оказывается снова в начальной сцене, и, если он прошел достаточно далеко, то на начальной сцене становится доступен разлом, перемещающий на сл</w:t>
+      </w:r>
+      <w:r>
+        <w:t>е</w:t>
+      </w:r>
+      <w:r>
+        <w:t>дующую сцену.</w:t>
       </w:r>
       <w:r>
         <w:rPr>
@@ -3348,7 +3249,7 @@
                     </pic:cNvPicPr>
                   </pic:nvPicPr>
                   <pic:blipFill>
-                    <a:blip r:embed="rId12" cstate="print"/>
+                    <a:blip r:embed="rId11" cstate="print"/>
                     <a:srcRect/>
                     <a:stretch>
                       <a:fillRect/>
@@ -3510,13 +3411,7 @@
     </w:p>
     <w:p>
       <w:r>
-        <w:t>Один из магов выполняет поручение по установке магического предмета за городом, неподалёку от горы. Находит осколок сферы, возвращается в башню, на его глазах происходит вторжение д</w:t>
-      </w:r>
-      <w:r>
-        <w:t>е</w:t>
-      </w:r>
-      <w:r>
-        <w:t>монов из портала призыва. Начинается бой между магами и демонами, в котором участвует и И</w:t>
+        <w:t>Один из магов выполняет поручение по установке магического предмета за городом, неподалёку от горы. Находит осколок сферы, возвращается в башню, на его глазах происходит вторжение демонов из портала призыва. Начинается бой между магами и демонами, в котором участвует и И</w:t>
       </w:r>
       <w:r>
         <w:t>г</w:t>
@@ -3552,7 +3447,7 @@
                     </pic:cNvPicPr>
                   </pic:nvPicPr>
                   <pic:blipFill>
-                    <a:blip r:embed="rId13" cstate="print"/>
+                    <a:blip r:embed="rId12" cstate="print"/>
                     <a:srcRect/>
                     <a:stretch>
                       <a:fillRect/>
@@ -3736,7 +3631,7 @@
                     </pic:cNvPicPr>
                   </pic:nvPicPr>
                   <pic:blipFill>
-                    <a:blip r:embed="rId14" cstate="print"/>
+                    <a:blip r:embed="rId13" cstate="print"/>
                     <a:srcRect/>
                     <a:stretch>
                       <a:fillRect/>
@@ -3796,13 +3691,13 @@
     </w:p>
     <w:p>
       <w:r>
-        <w:t>В конце, ангел участвует в создании разрушительного действия, раскалывающего остров на 3 ч</w:t>
-      </w:r>
-      <w:r>
-        <w:t>а</w:t>
-      </w:r>
-      <w:r>
-        <w:t>сти, 2 из которых начинают падать на планету. Третий удерживают Боги, кристаллизуют его и людей на нем и он остается летать в небесах.</w:t>
+        <w:t>В конце, ангел участвует в создании разрушительного действия, раскалывающего остров на 3 части, 2 из которых начинают падать на планету. Третий удерживают Боги, кристаллизуют его и л</w:t>
+      </w:r>
+      <w:r>
+        <w:t>ю</w:t>
+      </w:r>
+      <w:r>
+        <w:t>дей на нем и он остается летать в небесах.</w:t>
       </w:r>
     </w:p>
     <w:p/>
@@ -3898,13 +3793,7 @@
     </w:p>
     <w:p>
       <w:r>
-        <w:t>Падение в кристалле будет началом в игре (онлайн версии) при создании персонажа, остров пл</w:t>
-      </w:r>
-      <w:r>
-        <w:t>а</w:t>
-      </w:r>
-      <w:r>
-        <w:t>нируется летающим вокруг планеты (спутник по орбите) и игроки будут падать в места в завис</w:t>
+        <w:t>Падение в кристалле будет началом в игре (онлайн версии) при создании персонажа, остров планируется летающим вокруг планеты (спутник по орбите) и игроки будут падать в места в завис</w:t>
       </w:r>
       <w:r>
         <w:t>и</w:t>
@@ -3963,13 +3852,7 @@
         <w:t>Синт’эр</w:t>
       </w:r>
       <w:r>
-        <w:t xml:space="preserve"> (нейробиология). И</w:t>
-      </w:r>
-      <w:r>
-        <w:t>г</w:t>
-      </w:r>
-      <w:r>
-        <w:t xml:space="preserve">рок в роли бойца </w:t>
+        <w:t xml:space="preserve"> (нейробиология). Игрок в роли бойца </w:t>
       </w:r>
       <w:r>
         <w:rPr>
@@ -4004,13 +3887,7 @@
         <w:t>fi</w:t>
       </w:r>
       <w:r>
-        <w:t xml:space="preserve"> се</w:t>
-      </w:r>
-      <w:r>
-        <w:t>т</w:t>
-      </w:r>
-      <w:r>
-        <w:t xml:space="preserve">тинг): вооружение </w:t>
+        <w:t xml:space="preserve"> сеттинг): вооружение </w:t>
       </w:r>
       <w:r>
         <w:rPr>
@@ -4133,25 +4010,13 @@
         <w:t>осколки воспоминаний</w:t>
       </w:r>
       <w:r>
-        <w:t>. Освоившись с передвижением, перед ним появляется трещина в пространстве, из которой раздаются еле слы</w:t>
-      </w:r>
-      <w:r>
-        <w:t>ш</w:t>
-      </w:r>
-      <w:r>
-        <w:t xml:space="preserve">ные голоса. Ступив в разлом </w:t>
+        <w:t xml:space="preserve">. Освоившись с передвижением, перед ним появляется трещина в пространстве, из которой раздаются еле слышные голоса. Ступив в разлом </w:t>
       </w:r>
       <w:r>
         <w:t>игрока,</w:t>
       </w:r>
       <w:r>
-        <w:t xml:space="preserve"> переносит в гористую местность, находясь за неким подоб</w:t>
-      </w:r>
-      <w:r>
-        <w:t>и</w:t>
-      </w:r>
-      <w:r>
-        <w:t xml:space="preserve">ем природного </w:t>
+        <w:t xml:space="preserve"> переносит в гористую местность, находясь за неким подобием природного </w:t>
       </w:r>
       <w:r>
         <w:t xml:space="preserve">каменистого </w:t>
@@ -4189,68 +4054,62 @@
         <w:t xml:space="preserve"> и</w:t>
       </w:r>
       <w:r>
-        <w:t xml:space="preserve"> вживленные в персонажа устройства, дающие ему всяческие способности и преимущество в ср</w:t>
-      </w:r>
-      <w:r>
+        <w:t xml:space="preserve"> вживленные в персонажа устройства, дающие ему всяческие способности и преимущество в сражении. И при смерти, если не получится далеко пройти, игрок возвращается в </w:t>
+      </w:r>
+      <w:r>
+        <w:rPr>
+          <w:i/>
+        </w:rPr>
+        <w:t>осколки воспомин</w:t>
+      </w:r>
+      <w:r>
+        <w:rPr>
+          <w:i/>
+        </w:rPr>
         <w:t>а</w:t>
       </w:r>
       <w:r>
-        <w:t xml:space="preserve">жении. И при смерти, если не получится далеко пройти, игрок возвращается в </w:t>
-      </w:r>
-      <w:r>
         <w:rPr>
           <w:i/>
         </w:rPr>
-        <w:t>осколки воспомин</w:t>
+        <w:t>ний</w:t>
+      </w:r>
+      <w:r>
+        <w:t>, в котор</w:t>
+      </w:r>
+      <w:r>
+        <w:t>ых</w:t>
+      </w:r>
+      <w:r>
+        <w:t xml:space="preserve"> он был в самом начале. Там, зайдя в тот же портал, можно попробовать пройти </w:t>
+      </w:r>
+      <w:r>
+        <w:t>ещё раз с самого начала</w:t>
+      </w:r>
+      <w:r>
+        <w:t>.</w:t>
+      </w:r>
+    </w:p>
+    <w:p>
+      <w:r>
+        <w:t>Не обязательно полностью проходить событие. При определенных условиях, пройдя довольно д</w:t>
+      </w:r>
+      <w:r>
+        <w:t>а</w:t>
+      </w:r>
+      <w:r>
+        <w:t xml:space="preserve">леко, </w:t>
+      </w:r>
+      <w:r>
+        <w:t>умерев,</w:t>
+      </w:r>
+      <w:r>
+        <w:t xml:space="preserve"> игрок попадает в </w:t>
       </w:r>
       <w:r>
         <w:rPr>
           <w:i/>
         </w:rPr>
-        <w:t>а</w:t>
-      </w:r>
-      <w:r>
-        <w:rPr>
-          <w:i/>
-        </w:rPr>
-        <w:t>ний</w:t>
-      </w:r>
-      <w:r>
-        <w:t>, в котор</w:t>
-      </w:r>
-      <w:r>
-        <w:t>ых</w:t>
-      </w:r>
-      <w:r>
-        <w:t xml:space="preserve"> он был в самом начале. Там, зайдя в тот же портал, можно попробовать пройти </w:t>
-      </w:r>
-      <w:r>
-        <w:t>ещё раз с самого начала</w:t>
-      </w:r>
-      <w:r>
-        <w:t>.</w:t>
-      </w:r>
-    </w:p>
-    <w:p>
-      <w:r>
-        <w:t>Не обязательно полностью проходить событие. При определенных условиях, пройдя довольно д</w:t>
-      </w:r>
-      <w:r>
-        <w:t>а</w:t>
-      </w:r>
-      <w:r>
-        <w:t xml:space="preserve">леко, </w:t>
-      </w:r>
-      <w:r>
-        <w:t>умерев,</w:t>
-      </w:r>
-      <w:r>
-        <w:t xml:space="preserve"> игрок попадает в </w:t>
-      </w:r>
-      <w:r>
-        <w:rPr>
-          <w:i/>
-        </w:rPr>
         <w:t>осколки воспоминаний</w:t>
       </w:r>
       <w:r>
@@ -4269,13 +4128,7 @@
         <w:t xml:space="preserve"> старинного города,</w:t>
       </w:r>
       <w:r>
-        <w:t xml:space="preserve"> в центре которого из большого разрушенного строения оборудована се</w:t>
-      </w:r>
-      <w:r>
-        <w:t>к</w:t>
-      </w:r>
-      <w:r>
-        <w:t>ретная база. Проникнув в нее, шпион узнает</w:t>
+        <w:t xml:space="preserve"> в центре которого из большого разрушенного строения оборудована секретная база. Проникнув в нее, шпион узнает</w:t>
       </w:r>
       <w:r>
         <w:t>,</w:t>
@@ -4928,7 +4781,7 @@
           <w:sz w:val="28"/>
         </w:rPr>
       </w:pPr>
-      <w:hyperlink r:id="rId15" w:history="1">
+      <w:hyperlink r:id="rId14" w:history="1">
         <w:r>
           <w:rPr>
             <w:rStyle w:val="a8"/>
@@ -4968,7 +4821,7 @@
           <w:highlight w:val="blue"/>
         </w:rPr>
       </w:pPr>
-      <w:hyperlink r:id="rId16" w:history="1">
+      <w:hyperlink r:id="rId15" w:history="1">
         <w:r>
           <w:rPr>
             <w:color w:val="89DEFF" w:themeColor="accent2" w:themeTint="66"/>
@@ -5299,7 +5152,7 @@
       <w:r>
         <w:t xml:space="preserve"> - Магический призыв. Объекты (</w:t>
       </w:r>
-      <w:hyperlink r:id="rId17" w:history="1">
+      <w:hyperlink r:id="rId16" w:history="1">
         <w:r>
           <w:rPr>
             <w:rStyle w:val="a8"/>
@@ -5329,7 +5182,7 @@
       <w:r>
         <w:t xml:space="preserve">; </w:t>
       </w:r>
-      <w:hyperlink r:id="rId18" w:history="1">
+      <w:hyperlink r:id="rId17" w:history="1">
         <w:r>
           <w:rPr>
             <w:rStyle w:val="a8"/>
@@ -5925,7 +5778,7 @@
                     </pic:cNvPicPr>
                   </pic:nvPicPr>
                   <pic:blipFill>
-                    <a:blip r:embed="rId19" cstate="print"/>
+                    <a:blip r:embed="rId18" cstate="print"/>
                     <a:srcRect/>
                     <a:stretch>
                       <a:fillRect/>
@@ -6425,7 +6278,7 @@
                     </pic:cNvPicPr>
                   </pic:nvPicPr>
                   <pic:blipFill>
-                    <a:blip r:embed="rId19" cstate="print"/>
+                    <a:blip r:embed="rId18" cstate="print"/>
                     <a:srcRect/>
                     <a:stretch>
                       <a:fillRect/>
@@ -6610,7 +6463,105 @@
       <w:bookmarkEnd w:id="28"/>
     </w:p>
     <w:p/>
-    <w:p/>
+    <w:p>
+      <w:pPr>
+        <w:sectPr>
+          <w:pgSz w:w="11906" w:h="16838"/>
+          <w:pgMar w:top="1134" w:right="567" w:bottom="1134" w:left="1134" w:header="709" w:footer="709" w:gutter="0"/>
+          <w:cols w:space="708"/>
+          <w:docGrid w:linePitch="360"/>
+        </w:sectPr>
+      </w:pPr>
+    </w:p>
+    <w:p>
+      <w:pPr>
+        <w:jc w:val="left"/>
+      </w:pPr>
+      <w:r>
+        <w:lastRenderedPageBreak/>
+        <w:t>Программно ограничить</w:t>
+      </w:r>
+      <w:r>
+        <w:t xml:space="preserve"> возможность</w:t>
+      </w:r>
+      <w:r>
+        <w:t xml:space="preserve"> использова</w:t>
+      </w:r>
+      <w:r>
+        <w:t xml:space="preserve">ть </w:t>
+      </w:r>
+      <w:r>
+        <w:t>высшей магии с высшей технологией, для склонения в</w:t>
+      </w:r>
+      <w:r>
+        <w:t>ы</w:t>
+      </w:r>
+      <w:r>
+        <w:t>бора игрока в пользу прокачки одной из специализаций</w:t>
+      </w:r>
+    </w:p>
+    <w:p>
+      <w:pPr>
+        <w:jc w:val="left"/>
+      </w:pPr>
+      <w:r>
+        <w:t>Плюсы:</w:t>
+      </w:r>
+    </w:p>
+    <w:p>
+      <w:pPr>
+        <w:jc w:val="left"/>
+      </w:pPr>
+      <w:r>
+        <w:t>Обширный выбор разных специализаций для разных интересов людей, с возможностью сбаланс</w:t>
+      </w:r>
+      <w:r>
+        <w:t>и</w:t>
+      </w:r>
+      <w:r>
+        <w:t>рованного конкурирования между друг другом</w:t>
+      </w:r>
+    </w:p>
+    <w:p>
+      <w:pPr>
+        <w:jc w:val="left"/>
+      </w:pPr>
+    </w:p>
+    <w:p>
+      <w:pPr>
+        <w:jc w:val="left"/>
+      </w:pPr>
+      <w:r>
+        <w:t xml:space="preserve">Другой вариант, как понял я: без программного ограничения </w:t>
+      </w:r>
+      <w:r>
+        <w:t xml:space="preserve">возможность </w:t>
+      </w:r>
+      <w:r>
+        <w:t>использовать высшие технологии с высшей магией</w:t>
+      </w:r>
+    </w:p>
+    <w:p>
+      <w:pPr>
+        <w:jc w:val="left"/>
+      </w:pPr>
+      <w:r>
+        <w:t>Минусы другого варианта: люди с интересом к чистой специализации не имеют возможность получить ее, так как она по балансу будет неэффективна, посравнению с совмещенным использованием. Технологи будут только создавать высокоуровневую технику, а балом будут заправлять Маги использующие приобретенную (купля/забирание/воровство) высокоуровневую технику</w:t>
+      </w:r>
+    </w:p>
+    <w:p>
+      <w:pPr>
+        <w:jc w:val="left"/>
+      </w:pPr>
+      <w:r>
+        <w:t>Технологам придется повышать также и магию, для увеличения эффективности использования до должного уровня. Магам не требуется этого, так как приобретя технику будет достаточно эффективный уровень. Чистые маги и технологи будут невостребованы и неиграбельны</w:t>
+      </w:r>
+    </w:p>
+    <w:p>
+      <w:pPr>
+        <w:jc w:val="left"/>
+      </w:pPr>
+    </w:p>
     <w:sectPr>
       <w:pgSz w:w="11906" w:h="16838"/>
       <w:pgMar w:top="1134" w:right="567" w:bottom="1134" w:left="1134" w:header="709" w:footer="709" w:gutter="0"/>
@@ -6622,7 +6573,7 @@
 </file>
 
 <file path=word/numbering.xml><?xml version="1.0" encoding="utf-8"?>
-<w:numbering xmlns:wpc="http://schemas.microsoft.com/office/word/2010/wordprocessingCanvas" xmlns:mc="http://schemas.openxmlformats.org/markup-compatibility/2006" xmlns:o="urn:schemas-microsoft-com:office:office" xmlns:r="http://schemas.openxmlformats.org/officeDocument/2006/relationships" xmlns:m="http://schemas.openxmlformats.org/officeDocument/2006/math" xmlns:v="urn:schemas-microsoft-com:vml" xmlns:wp14="http://schemas.microsoft.com/office/word/2010/wordprocessingDrawing" xmlns:wp="http://schemas.openxmlformats.org/drawingml/2006/wordprocessingDrawing" xmlns:w10="urn:schemas-microsoft-com:office:word" xmlns:w="http://schemas.openxmlformats.org/wordprocessingml/2006/main" xmlns:w14="http://schemas.microsoft.com/office/word/2010/wordml" xmlns:wpg="http://schemas.microsoft.com/office/word/2010/wordprocessingGroup" xmlns:wpi="http://schemas.microsoft.com/office/word/2010/wordprocessingInk" xmlns:wne="http://schemas.microsoft.com/office/word/2006/wordml" xmlns:wps="http://schemas.microsoft.com/office/word/2010/wordprocessingShape" mc:Ignorable="w14 wp14">
+<w:numbering xmlns:ve="http://schemas.openxmlformats.org/markup-compatibility/2006" xmlns:o="urn:schemas-microsoft-com:office:office" xmlns:r="http://schemas.openxmlformats.org/officeDocument/2006/relationships" xmlns:m="http://schemas.openxmlformats.org/officeDocument/2006/math" xmlns:v="urn:schemas-microsoft-com:vml" xmlns:wp="http://schemas.openxmlformats.org/drawingml/2006/wordprocessingDrawing" xmlns:w10="urn:schemas-microsoft-com:office:word" xmlns:w="http://schemas.openxmlformats.org/wordprocessingml/2006/main" xmlns:wne="http://schemas.microsoft.com/office/word/2006/wordml">
   <w:abstractNum w:abstractNumId="0">
     <w:nsid w:val="0D2E5B35"/>
     <w:multiLevelType w:val="hybridMultilevel"/>
@@ -8226,7 +8177,7 @@
 </file>
 
 <file path=word/styles.xml><?xml version="1.0" encoding="utf-8"?>
-<w:styles xmlns:mc="http://schemas.openxmlformats.org/markup-compatibility/2006" xmlns:r="http://schemas.openxmlformats.org/officeDocument/2006/relationships" xmlns:w="http://schemas.openxmlformats.org/wordprocessingml/2006/main" xmlns:w14="http://schemas.microsoft.com/office/word/2010/wordml" mc:Ignorable="w14">
+<w:styles xmlns:r="http://schemas.openxmlformats.org/officeDocument/2006/relationships" xmlns:w="http://schemas.openxmlformats.org/wordprocessingml/2006/main">
   <w:docDefaults>
     <w:rPrDefault>
       <w:rPr>
@@ -8618,6 +8569,7 @@
     <w:uiPriority w:val="99"/>
     <w:semiHidden/>
     <w:unhideWhenUsed/>
+    <w:qFormat/>
     <w:tblPr>
       <w:tblInd w:w="0" w:type="dxa"/>
       <w:tblCellMar>
@@ -9672,7 +9624,7 @@
 </file>
 
 <file path=customXml/itemProps1.xml><?xml version="1.0" encoding="utf-8"?>
-<ds:datastoreItem xmlns:ds="http://schemas.openxmlformats.org/officeDocument/2006/customXml" ds:itemID="{B08842D9-79F8-426B-A853-70BD7BABDBE2}">
+<ds:datastoreItem xmlns:ds="http://schemas.openxmlformats.org/officeDocument/2006/customXml" ds:itemID="{9B6BF059-AD90-4EF1-ACA0-6E17AA07BDA0}">
   <ds:schemaRefs>
     <ds:schemaRef ds:uri="http://schemas.openxmlformats.org/officeDocument/2006/bibliography"/>
   </ds:schemaRefs>
